--- a/Goose/Goose文档/Goose需求4.docx
+++ b/Goose/Goose文档/Goose需求4.docx
@@ -71,7 +71,7 @@
           <v:shape id="_x0000_i1025" type="#_x0000_t75" style="width:373.15pt;height:350pt" o:ole="">
             <v:imagedata r:id="rId8" o:title=""/>
           </v:shape>
-          <o:OLEObject Type="Embed" ProgID="Visio.Drawing.11" ShapeID="_x0000_i1025" DrawAspect="Content" ObjectID="_1403590652" r:id="rId9"/>
+          <o:OLEObject Type="Embed" ProgID="Visio.Drawing.11" ShapeID="_x0000_i1025" DrawAspect="Content" ObjectID="_1404654018" r:id="rId9"/>
         </w:object>
       </w:r>
     </w:p>
@@ -143,21 +143,21 @@
         <w:rPr>
           <w:rFonts w:hint="eastAsia"/>
         </w:rPr>
-        <w:t>，若要饲养过程发生非正常死亡的，脚环要交回公司作公证，公司会</w:t>
-      </w:r>
-      <w:proofErr w:type="gramStart"/>
-      <w:r>
-        <w:rPr>
-          <w:rFonts w:hint="eastAsia"/>
-        </w:rPr>
-        <w:t>作出</w:t>
-      </w:r>
-      <w:proofErr w:type="gramEnd"/>
-      <w:r>
-        <w:rPr>
-          <w:rFonts w:hint="eastAsia"/>
-        </w:rPr>
-        <w:t>合适的措施处理。</w:t>
+        <w:t>，若</w:t>
+      </w:r>
+      <w:r>
+        <w:rPr>
+          <w:rFonts w:hint="eastAsia"/>
+        </w:rPr>
+        <w:t>在</w:t>
+      </w:r>
+      <w:bookmarkStart w:id="0" w:name="_GoBack"/>
+      <w:bookmarkEnd w:id="0"/>
+      <w:r>
+        <w:rPr>
+          <w:rFonts w:hint="eastAsia"/>
+        </w:rPr>
+        <w:t>饲养过程发生非正常死亡的，脚环要交回公司作公证，公司会作出合适的措施处理。</w:t>
       </w:r>
     </w:p>
     <w:p>
@@ -1490,7 +1490,7 @@
           <w:sz w:val="24"/>
           <w:szCs w:val="24"/>
         </w:rPr>
-        <w:t>设计风格参考温氏</w:t>
+        <w:t>用于公司的形象和业务</w:t>
       </w:r>
       <w:r>
         <w:rPr>
@@ -1498,7 +1498,7 @@
           <w:sz w:val="24"/>
           <w:szCs w:val="24"/>
         </w:rPr>
-        <w:t>网站</w:t>
+        <w:t>介绍和</w:t>
       </w:r>
       <w:r>
         <w:rPr>
@@ -1506,7 +1506,7 @@
           <w:sz w:val="24"/>
           <w:szCs w:val="24"/>
         </w:rPr>
-        <w:t>，用于公司的形象和业务推广</w:t>
+        <w:t>推广</w:t>
       </w:r>
     </w:p>
     <w:p>
@@ -1710,8 +1710,6 @@
         </w:rPr>
         <w:t>，这一系统与后台管理系统数据库相连</w:t>
       </w:r>
-      <w:bookmarkStart w:id="0" w:name="_GoBack"/>
-      <w:bookmarkEnd w:id="0"/>
     </w:p>
     <w:sectPr>
       <w:pgSz w:w="11906" w:h="16838"/>
